--- a/MVP Testing Tashrif Radin Ali.docx
+++ b/MVP Testing Tashrif Radin Ali.docx
@@ -313,7 +313,7 @@
           <w:lang w:val="en-US"/>
         </w:rPr>
         <w:drawing>
-          <wp:anchor distT="0" distB="0" distL="114300" distR="114300" simplePos="0" relativeHeight="251661312" behindDoc="1" locked="0" layoutInCell="1" allowOverlap="1" wp14:anchorId="207743A2" wp14:editId="4117D9A1">
+          <wp:anchor distT="0" distB="0" distL="114300" distR="114300" simplePos="0" relativeHeight="251661312" behindDoc="1" locked="0" layoutInCell="1" allowOverlap="1" wp14:anchorId="207743A2" wp14:editId="3F334353">
             <wp:simplePos x="0" y="0"/>
             <wp:positionH relativeFrom="margin">
               <wp:align>center</wp:align>
@@ -412,10 +412,11 @@
       </w:pPr>
       <w:r>
         <w:rPr>
+          <w:noProof/>
           <w:lang w:val="en-US"/>
         </w:rPr>
         <w:drawing>
-          <wp:anchor distT="0" distB="0" distL="114300" distR="114300" simplePos="0" relativeHeight="251678720" behindDoc="1" locked="0" layoutInCell="1" allowOverlap="1" wp14:anchorId="4D7CE379" wp14:editId="3B7333A2">
+          <wp:anchor distT="0" distB="0" distL="114300" distR="114300" simplePos="0" relativeHeight="251678720" behindDoc="1" locked="0" layoutInCell="1" allowOverlap="1" wp14:anchorId="4D7CE379" wp14:editId="6F843D5E">
             <wp:simplePos x="0" y="0"/>
             <wp:positionH relativeFrom="margin">
               <wp:posOffset>-806450</wp:posOffset>
@@ -602,6 +603,7 @@
         <w:t xml:space="preserve">In </w:t>
       </w:r>
       <w:proofErr w:type="spellStart"/>
+      <w:proofErr w:type="gramStart"/>
       <w:r>
         <w:rPr>
           <w:lang w:val="en-US"/>
@@ -609,6 +611,7 @@
         <w:t>curl.json</w:t>
       </w:r>
       <w:proofErr w:type="spellEnd"/>
+      <w:proofErr w:type="gramEnd"/>
     </w:p>
     <w:p>
       <w:pPr>
@@ -623,7 +626,7 @@
           <w:lang w:val="en-US"/>
         </w:rPr>
         <w:drawing>
-          <wp:anchor distT="0" distB="0" distL="114300" distR="114300" simplePos="0" relativeHeight="251668480" behindDoc="1" locked="0" layoutInCell="1" allowOverlap="1" wp14:anchorId="6BC46608" wp14:editId="5BC21E78">
+          <wp:anchor distT="0" distB="0" distL="114300" distR="114300" simplePos="0" relativeHeight="251668480" behindDoc="1" locked="0" layoutInCell="1" allowOverlap="1" wp14:anchorId="6BC46608" wp14:editId="3A412063">
             <wp:simplePos x="0" y="0"/>
             <wp:positionH relativeFrom="margin">
               <wp:align>center</wp:align>
@@ -749,7 +752,7 @@
           <w:lang w:val="en-US"/>
         </w:rPr>
         <w:drawing>
-          <wp:anchor distT="0" distB="0" distL="114300" distR="114300" simplePos="0" relativeHeight="251666432" behindDoc="1" locked="0" layoutInCell="1" allowOverlap="1" wp14:anchorId="5A6C22A7" wp14:editId="421C890A">
+          <wp:anchor distT="0" distB="0" distL="114300" distR="114300" simplePos="0" relativeHeight="251666432" behindDoc="1" locked="0" layoutInCell="1" allowOverlap="1" wp14:anchorId="5A6C22A7" wp14:editId="6E5E7F28">
             <wp:simplePos x="0" y="0"/>
             <wp:positionH relativeFrom="margin">
               <wp:posOffset>-777240</wp:posOffset>
@@ -852,7 +855,7 @@
           <w:lang w:val="en-US"/>
         </w:rPr>
         <w:drawing>
-          <wp:anchor distT="0" distB="0" distL="114300" distR="114300" simplePos="0" relativeHeight="251670528" behindDoc="1" locked="0" layoutInCell="1" allowOverlap="1" wp14:anchorId="73996ABD" wp14:editId="69F0488F">
+          <wp:anchor distT="0" distB="0" distL="114300" distR="114300" simplePos="0" relativeHeight="251670528" behindDoc="1" locked="0" layoutInCell="1" allowOverlap="1" wp14:anchorId="73996ABD" wp14:editId="78ABB57D">
             <wp:simplePos x="0" y="0"/>
             <wp:positionH relativeFrom="page">
               <wp:align>right</wp:align>
@@ -1055,7 +1058,7 @@
           <w:lang w:val="en-US"/>
         </w:rPr>
         <w:drawing>
-          <wp:anchor distT="0" distB="0" distL="114300" distR="114300" simplePos="0" relativeHeight="251671552" behindDoc="1" locked="0" layoutInCell="1" allowOverlap="1" wp14:anchorId="5B092A16" wp14:editId="11078E71">
+          <wp:anchor distT="0" distB="0" distL="114300" distR="114300" simplePos="0" relativeHeight="251671552" behindDoc="1" locked="0" layoutInCell="1" allowOverlap="1" wp14:anchorId="5B092A16" wp14:editId="13DBF752">
             <wp:simplePos x="0" y="0"/>
             <wp:positionH relativeFrom="margin">
               <wp:posOffset>-741045</wp:posOffset>
@@ -1589,6 +1592,7 @@
       </w:pPr>
       <w:r>
         <w:rPr>
+          <w:noProof/>
           <w:lang w:val="en-US"/>
         </w:rPr>
         <w:drawing>
@@ -1711,6 +1715,7 @@
       </w:pPr>
       <w:r>
         <w:rPr>
+          <w:noProof/>
           <w:lang w:val="en-US"/>
         </w:rPr>
         <w:drawing>
@@ -1823,12 +1828,13 @@
       </w:pPr>
       <w:r>
         <w:rPr>
+          <w:noProof/>
           <w:sz w:val="28"/>
           <w:szCs w:val="28"/>
           <w:lang w:val="en-US"/>
         </w:rPr>
         <w:drawing>
-          <wp:anchor distT="0" distB="0" distL="114300" distR="114300" simplePos="0" relativeHeight="251677696" behindDoc="1" locked="0" layoutInCell="1" allowOverlap="1" wp14:anchorId="653E76C7" wp14:editId="4AF52860">
+          <wp:anchor distT="0" distB="0" distL="114300" distR="114300" simplePos="0" relativeHeight="251677696" behindDoc="1" locked="0" layoutInCell="1" allowOverlap="1" wp14:anchorId="653E76C7" wp14:editId="44AF4AF8">
             <wp:simplePos x="0" y="0"/>
             <wp:positionH relativeFrom="column">
               <wp:posOffset>-863600</wp:posOffset>
@@ -1964,6 +1970,7 @@
       </w:pPr>
       <w:r>
         <w:rPr>
+          <w:noProof/>
           <w:sz w:val="28"/>
           <w:szCs w:val="28"/>
           <w:lang w:val="en-US"/>
@@ -2019,6 +2026,7 @@
       </w:pPr>
       <w:r>
         <w:rPr>
+          <w:noProof/>
           <w:sz w:val="28"/>
           <w:szCs w:val="28"/>
           <w:lang w:val="en-US"/>
@@ -2121,6 +2129,7 @@
       </w:pPr>
       <w:r>
         <w:rPr>
+          <w:noProof/>
           <w:sz w:val="28"/>
           <w:szCs w:val="28"/>
           <w:lang w:val="en-US"/>
@@ -2191,6 +2200,7 @@
       </w:r>
       <w:r>
         <w:rPr>
+          <w:noProof/>
           <w:sz w:val="28"/>
           <w:szCs w:val="28"/>
           <w:lang w:val="en-US"/>
@@ -2253,6 +2263,7 @@
       </w:pPr>
       <w:r>
         <w:rPr>
+          <w:noProof/>
           <w:sz w:val="28"/>
           <w:szCs w:val="28"/>
           <w:lang w:val="en-US"/>
@@ -2387,6 +2398,7 @@
       </w:pPr>
       <w:r>
         <w:rPr>
+          <w:noProof/>
           <w:sz w:val="28"/>
           <w:szCs w:val="28"/>
           <w:lang w:val="en-US"/>
@@ -2459,6 +2471,7 @@
       </w:pPr>
       <w:r>
         <w:rPr>
+          <w:noProof/>
           <w:sz w:val="28"/>
           <w:szCs w:val="28"/>
           <w:lang w:val="en-US"/>
@@ -2539,6 +2552,7 @@
       </w:pPr>
       <w:r>
         <w:rPr>
+          <w:noProof/>
           <w:sz w:val="28"/>
           <w:szCs w:val="28"/>
           <w:lang w:val="en-US"/>
@@ -2653,6 +2667,7 @@
       </w:pPr>
       <w:r>
         <w:rPr>
+          <w:noProof/>
           <w:sz w:val="28"/>
           <w:szCs w:val="28"/>
           <w:lang w:val="en-US"/>
@@ -2733,6 +2748,7 @@
       </w:pPr>
       <w:r>
         <w:rPr>
+          <w:noProof/>
           <w:sz w:val="28"/>
           <w:szCs w:val="28"/>
           <w:lang w:val="en-US"/>
@@ -2841,7 +2857,7 @@
           <w:szCs w:val="32"/>
           <w:lang w:val="en-US"/>
         </w:rPr>
-        <w:t>Entries</w:t>
+        <w:t xml:space="preserve">Entries </w:t>
       </w:r>
       <w:r>
         <w:rPr>
@@ -2849,14 +2865,6 @@
           <w:szCs w:val="32"/>
           <w:lang w:val="en-US"/>
         </w:rPr>
-        <w:t xml:space="preserve"> </w:t>
-      </w:r>
-      <w:r>
-        <w:rPr>
-          <w:sz w:val="32"/>
-          <w:szCs w:val="32"/>
-          <w:lang w:val="en-US"/>
-        </w:rPr>
         <w:t>CRUD functionality</w:t>
       </w:r>
     </w:p>
@@ -2871,12 +2879,13 @@
       </w:pPr>
       <w:r>
         <w:rPr>
+          <w:noProof/>
           <w:sz w:val="28"/>
           <w:szCs w:val="28"/>
           <w:lang w:val="en-US"/>
         </w:rPr>
         <w:drawing>
-          <wp:anchor distT="0" distB="0" distL="114300" distR="114300" simplePos="0" relativeHeight="251686912" behindDoc="1" locked="0" layoutInCell="1" allowOverlap="1" wp14:anchorId="275C0919" wp14:editId="3D7B1181">
+          <wp:anchor distT="0" distB="0" distL="114300" distR="114300" simplePos="0" relativeHeight="251686912" behindDoc="1" locked="0" layoutInCell="1" allowOverlap="1" wp14:anchorId="275C0919" wp14:editId="0BFEAFEA">
             <wp:simplePos x="0" y="0"/>
             <wp:positionH relativeFrom="page">
               <wp:posOffset>88900</wp:posOffset>
@@ -3016,13 +3025,14 @@
       </w:pPr>
       <w:r>
         <w:rPr>
+          <w:noProof/>
           <w:sz w:val="28"/>
           <w:szCs w:val="28"/>
           <w:lang w:val="en-US"/>
         </w:rPr>
         <w:lastRenderedPageBreak/>
         <w:drawing>
-          <wp:anchor distT="0" distB="0" distL="114300" distR="114300" simplePos="0" relativeHeight="251687936" behindDoc="1" locked="0" layoutInCell="1" allowOverlap="1" wp14:anchorId="1E59D56A" wp14:editId="585F6595">
+          <wp:anchor distT="0" distB="0" distL="114300" distR="114300" simplePos="0" relativeHeight="251687936" behindDoc="1" locked="0" layoutInCell="1" allowOverlap="1" wp14:anchorId="1E59D56A" wp14:editId="6190D315">
             <wp:simplePos x="0" y="0"/>
             <wp:positionH relativeFrom="margin">
               <wp:align>center</wp:align>
@@ -3203,6 +3213,7 @@
       </w:pPr>
       <w:r>
         <w:rPr>
+          <w:noProof/>
           <w:sz w:val="28"/>
           <w:szCs w:val="28"/>
           <w:lang w:val="en-US"/>
@@ -3321,6 +3332,7 @@
       </w:pPr>
       <w:r>
         <w:rPr>
+          <w:noProof/>
           <w:sz w:val="28"/>
           <w:szCs w:val="28"/>
           <w:lang w:val="en-US"/>
@@ -3417,6 +3429,7 @@
       </w:pPr>
       <w:r>
         <w:rPr>
+          <w:noProof/>
           <w:lang w:val="en-US"/>
         </w:rPr>
         <w:drawing>
@@ -3465,6 +3478,7 @@
       </w:pPr>
       <w:r>
         <w:rPr>
+          <w:noProof/>
           <w:lang w:val="en-US"/>
         </w:rPr>
         <w:lastRenderedPageBreak/>
@@ -3560,6 +3574,7 @@
       </w:pPr>
       <w:r>
         <w:rPr>
+          <w:noProof/>
           <w:lang w:val="en-US"/>
         </w:rPr>
         <w:drawing>
@@ -3628,6 +3643,7 @@
       </w:r>
       <w:r>
         <w:rPr>
+          <w:noProof/>
           <w:lang w:val="en-US"/>
         </w:rPr>
         <w:drawing>
@@ -3702,6 +3718,7 @@
       </w:pPr>
       <w:r>
         <w:rPr>
+          <w:noProof/>
           <w:lang w:val="en-US"/>
         </w:rPr>
         <w:drawing>
@@ -3770,6 +3787,7 @@
       </w:r>
       <w:r>
         <w:rPr>
+          <w:noProof/>
           <w:lang w:val="en-US"/>
         </w:rPr>
         <w:drawing>
@@ -3828,6 +3846,7 @@
       </w:pPr>
       <w:r>
         <w:rPr>
+          <w:noProof/>
           <w:sz w:val="28"/>
           <w:szCs w:val="28"/>
           <w:lang w:val="en-US"/>
@@ -3943,6 +3962,7 @@
       </w:pPr>
       <w:r>
         <w:rPr>
+          <w:noProof/>
           <w:sz w:val="28"/>
           <w:szCs w:val="28"/>
           <w:lang w:val="en-US"/>
@@ -4024,25 +4044,473 @@
       <w:pPr>
         <w:jc w:val="center"/>
         <w:rPr>
-          <w:sz w:val="28"/>
-          <w:szCs w:val="28"/>
-          <w:lang w:val="en-US"/>
-        </w:rPr>
-      </w:pPr>
-    </w:p>
-    <w:p>
-      <w:pPr>
-        <w:jc w:val="center"/>
-        <w:rPr>
-          <w:sz w:val="28"/>
-          <w:szCs w:val="28"/>
-          <w:lang w:val="en-US"/>
-        </w:rPr>
-      </w:pPr>
-      <w:r>
-        <w:rPr>
-          <w:sz w:val="28"/>
-          <w:szCs w:val="28"/>
+          <w:sz w:val="32"/>
+          <w:szCs w:val="32"/>
+          <w:lang w:val="en-US"/>
+        </w:rPr>
+      </w:pPr>
+    </w:p>
+    <w:p>
+      <w:pPr>
+        <w:jc w:val="center"/>
+        <w:rPr>
+          <w:sz w:val="32"/>
+          <w:szCs w:val="32"/>
+          <w:lang w:val="en-US"/>
+        </w:rPr>
+      </w:pPr>
+      <w:r>
+        <w:rPr>
+          <w:sz w:val="32"/>
+          <w:szCs w:val="32"/>
+          <w:lang w:val="en-US"/>
+        </w:rPr>
+        <w:t xml:space="preserve">Testing List functionality of </w:t>
+      </w:r>
+      <w:proofErr w:type="spellStart"/>
+      <w:r>
+        <w:rPr>
+          <w:sz w:val="32"/>
+          <w:szCs w:val="32"/>
+          <w:lang w:val="en-US"/>
+        </w:rPr>
+        <w:t>UserTimeline</w:t>
+      </w:r>
+      <w:proofErr w:type="spellEnd"/>
+    </w:p>
+    <w:p>
+      <w:pPr>
+        <w:jc w:val="center"/>
+        <w:rPr>
+          <w:sz w:val="32"/>
+          <w:szCs w:val="32"/>
+          <w:lang w:val="en-US"/>
+        </w:rPr>
+      </w:pPr>
+    </w:p>
+    <w:p>
+      <w:pPr>
+        <w:jc w:val="center"/>
+        <w:rPr>
+          <w:sz w:val="28"/>
+          <w:szCs w:val="28"/>
+          <w:lang w:val="en-US"/>
+        </w:rPr>
+      </w:pPr>
+      <w:r>
+        <w:rPr>
+          <w:sz w:val="28"/>
+          <w:szCs w:val="28"/>
+          <w:lang w:val="en-US"/>
+        </w:rPr>
+        <w:drawing>
+          <wp:anchor distT="0" distB="0" distL="114300" distR="114300" simplePos="0" relativeHeight="251704320" behindDoc="1" locked="0" layoutInCell="1" allowOverlap="1" wp14:anchorId="40B2D7EF" wp14:editId="4AB51681">
+            <wp:simplePos x="0" y="0"/>
+            <wp:positionH relativeFrom="margin">
+              <wp:align>center</wp:align>
+            </wp:positionH>
+            <wp:positionV relativeFrom="paragraph">
+              <wp:posOffset>492125</wp:posOffset>
+            </wp:positionV>
+            <wp:extent cx="7505700" cy="1398905"/>
+            <wp:effectExtent l="0" t="0" r="0" b="0"/>
+            <wp:wrapTight wrapText="bothSides">
+              <wp:wrapPolygon edited="0">
+                <wp:start x="0" y="0"/>
+                <wp:lineTo x="0" y="21178"/>
+                <wp:lineTo x="21545" y="21178"/>
+                <wp:lineTo x="21545" y="0"/>
+                <wp:lineTo x="0" y="0"/>
+              </wp:wrapPolygon>
+            </wp:wrapTight>
+            <wp:docPr id="1411582863" name="Picture 1"/>
+            <wp:cNvGraphicFramePr>
+              <a:graphicFrameLocks xmlns:a="http://schemas.openxmlformats.org/drawingml/2006/main" noChangeAspect="1"/>
+            </wp:cNvGraphicFramePr>
+            <a:graphic xmlns:a="http://schemas.openxmlformats.org/drawingml/2006/main">
+              <a:graphicData uri="http://schemas.openxmlformats.org/drawingml/2006/picture">
+                <pic:pic xmlns:pic="http://schemas.openxmlformats.org/drawingml/2006/picture">
+                  <pic:nvPicPr>
+                    <pic:cNvPr id="1411582863" name=""/>
+                    <pic:cNvPicPr/>
+                  </pic:nvPicPr>
+                  <pic:blipFill>
+                    <a:blip r:embed="rId46">
+                      <a:extLst>
+                        <a:ext uri="{28A0092B-C50C-407E-A947-70E740481C1C}">
+                          <a14:useLocalDpi xmlns:a14="http://schemas.microsoft.com/office/drawing/2010/main" val="0"/>
+                        </a:ext>
+                      </a:extLst>
+                    </a:blip>
+                    <a:stretch>
+                      <a:fillRect/>
+                    </a:stretch>
+                  </pic:blipFill>
+                  <pic:spPr>
+                    <a:xfrm>
+                      <a:off x="0" y="0"/>
+                      <a:ext cx="7505700" cy="1398905"/>
+                    </a:xfrm>
+                    <a:prstGeom prst="rect">
+                      <a:avLst/>
+                    </a:prstGeom>
+                  </pic:spPr>
+                </pic:pic>
+              </a:graphicData>
+            </a:graphic>
+            <wp14:sizeRelH relativeFrom="page">
+              <wp14:pctWidth>0</wp14:pctWidth>
+            </wp14:sizeRelH>
+            <wp14:sizeRelV relativeFrom="page">
+              <wp14:pctHeight>0</wp14:pctHeight>
+            </wp14:sizeRelV>
+          </wp:anchor>
+        </w:drawing>
+      </w:r>
+      <w:r>
+        <w:rPr>
+          <w:sz w:val="28"/>
+          <w:szCs w:val="28"/>
+          <w:lang w:val="en-US"/>
+        </w:rPr>
+        <w:t>/</w:t>
+      </w:r>
+      <w:proofErr w:type="spellStart"/>
+      <w:r>
+        <w:rPr>
+          <w:sz w:val="28"/>
+          <w:szCs w:val="28"/>
+          <w:lang w:val="en-US"/>
+        </w:rPr>
+        <w:t>api</w:t>
+      </w:r>
+      <w:proofErr w:type="spellEnd"/>
+      <w:r>
+        <w:rPr>
+          <w:sz w:val="28"/>
+          <w:szCs w:val="28"/>
+          <w:lang w:val="en-US"/>
+        </w:rPr>
+        <w:t>/</w:t>
+      </w:r>
+      <w:proofErr w:type="spellStart"/>
+      <w:r>
+        <w:rPr>
+          <w:sz w:val="28"/>
+          <w:szCs w:val="28"/>
+          <w:lang w:val="en-US"/>
+        </w:rPr>
+        <w:t>UserTimeline</w:t>
+      </w:r>
+      <w:proofErr w:type="spellEnd"/>
+      <w:r>
+        <w:rPr>
+          <w:sz w:val="28"/>
+          <w:szCs w:val="28"/>
+          <w:lang w:val="en-US"/>
+        </w:rPr>
+        <w:t>/</w:t>
+      </w:r>
+      <w:proofErr w:type="spellStart"/>
+      <w:r>
+        <w:rPr>
+          <w:sz w:val="28"/>
+          <w:szCs w:val="28"/>
+          <w:lang w:val="en-US"/>
+        </w:rPr>
+        <w:t>GetTimeLinesForUser</w:t>
+      </w:r>
+      <w:proofErr w:type="spellEnd"/>
+      <w:r>
+        <w:rPr>
+          <w:sz w:val="28"/>
+          <w:szCs w:val="28"/>
+          <w:lang w:val="en-US"/>
+        </w:rPr>
+        <w:t>/{</w:t>
+      </w:r>
+      <w:proofErr w:type="spellStart"/>
+      <w:r>
+        <w:rPr>
+          <w:sz w:val="28"/>
+          <w:szCs w:val="28"/>
+          <w:lang w:val="en-US"/>
+        </w:rPr>
+        <w:t>userId</w:t>
+      </w:r>
+      <w:proofErr w:type="spellEnd"/>
+      <w:r>
+        <w:rPr>
+          <w:sz w:val="28"/>
+          <w:szCs w:val="28"/>
+          <w:lang w:val="en-US"/>
+        </w:rPr>
+        <w:t>}</w:t>
+      </w:r>
+    </w:p>
+    <w:p>
+      <w:pPr>
+        <w:jc w:val="center"/>
+        <w:rPr>
+          <w:sz w:val="28"/>
+          <w:szCs w:val="28"/>
+          <w:lang w:val="en-US"/>
+        </w:rPr>
+      </w:pPr>
+    </w:p>
+    <w:p>
+      <w:pPr>
+        <w:jc w:val="center"/>
+        <w:rPr>
+          <w:sz w:val="28"/>
+          <w:szCs w:val="28"/>
+          <w:lang w:val="en-US"/>
+        </w:rPr>
+      </w:pPr>
+    </w:p>
+    <w:p>
+      <w:pPr>
+        <w:jc w:val="center"/>
+        <w:rPr>
+          <w:sz w:val="28"/>
+          <w:szCs w:val="28"/>
+          <w:lang w:val="en-US"/>
+        </w:rPr>
+      </w:pPr>
+    </w:p>
+    <w:p>
+      <w:pPr>
+        <w:jc w:val="center"/>
+        <w:rPr>
+          <w:sz w:val="28"/>
+          <w:szCs w:val="28"/>
+          <w:lang w:val="en-US"/>
+        </w:rPr>
+      </w:pPr>
+    </w:p>
+    <w:p>
+      <w:pPr>
+        <w:jc w:val="center"/>
+        <w:rPr>
+          <w:sz w:val="28"/>
+          <w:szCs w:val="28"/>
+          <w:lang w:val="en-US"/>
+        </w:rPr>
+      </w:pPr>
+    </w:p>
+    <w:p>
+      <w:pPr>
+        <w:jc w:val="center"/>
+        <w:rPr>
+          <w:sz w:val="28"/>
+          <w:szCs w:val="28"/>
+          <w:lang w:val="en-US"/>
+        </w:rPr>
+      </w:pPr>
+    </w:p>
+    <w:p>
+      <w:pPr>
+        <w:jc w:val="center"/>
+        <w:rPr>
+          <w:sz w:val="28"/>
+          <w:szCs w:val="28"/>
+          <w:lang w:val="en-US"/>
+        </w:rPr>
+      </w:pPr>
+      <w:r>
+        <w:rPr>
+          <w:sz w:val="28"/>
+          <w:szCs w:val="28"/>
+          <w:lang w:val="en-US"/>
+        </w:rPr>
+        <w:lastRenderedPageBreak/>
+        <w:t>/</w:t>
+      </w:r>
+      <w:proofErr w:type="spellStart"/>
+      <w:r>
+        <w:rPr>
+          <w:sz w:val="28"/>
+          <w:szCs w:val="28"/>
+          <w:lang w:val="en-US"/>
+        </w:rPr>
+        <w:t>api</w:t>
+      </w:r>
+      <w:proofErr w:type="spellEnd"/>
+      <w:r>
+        <w:rPr>
+          <w:sz w:val="28"/>
+          <w:szCs w:val="28"/>
+          <w:lang w:val="en-US"/>
+        </w:rPr>
+        <w:t>/</w:t>
+      </w:r>
+      <w:proofErr w:type="spellStart"/>
+      <w:r>
+        <w:rPr>
+          <w:sz w:val="28"/>
+          <w:szCs w:val="28"/>
+          <w:lang w:val="en-US"/>
+        </w:rPr>
+        <w:t>UserTimeline</w:t>
+      </w:r>
+      <w:proofErr w:type="spellEnd"/>
+      <w:r>
+        <w:rPr>
+          <w:sz w:val="28"/>
+          <w:szCs w:val="28"/>
+          <w:lang w:val="en-US"/>
+        </w:rPr>
+        <w:t>/</w:t>
+      </w:r>
+      <w:proofErr w:type="spellStart"/>
+      <w:r>
+        <w:rPr>
+          <w:sz w:val="28"/>
+          <w:szCs w:val="28"/>
+          <w:lang w:val="en-US"/>
+        </w:rPr>
+        <w:t>GetUsersForTimeline</w:t>
+      </w:r>
+      <w:proofErr w:type="spellEnd"/>
+      <w:r>
+        <w:rPr>
+          <w:sz w:val="28"/>
+          <w:szCs w:val="28"/>
+          <w:lang w:val="en-US"/>
+        </w:rPr>
+        <w:t>/{</w:t>
+      </w:r>
+      <w:proofErr w:type="spellStart"/>
+      <w:r>
+        <w:rPr>
+          <w:sz w:val="28"/>
+          <w:szCs w:val="28"/>
+          <w:lang w:val="en-US"/>
+        </w:rPr>
+        <w:t>timelineId</w:t>
+      </w:r>
+      <w:proofErr w:type="spellEnd"/>
+      <w:r>
+        <w:rPr>
+          <w:sz w:val="28"/>
+          <w:szCs w:val="28"/>
+          <w:lang w:val="en-US"/>
+        </w:rPr>
+        <w:t>}</w:t>
+      </w:r>
+    </w:p>
+    <w:p>
+      <w:pPr>
+        <w:jc w:val="center"/>
+        <w:rPr>
+          <w:sz w:val="32"/>
+          <w:szCs w:val="32"/>
+          <w:lang w:val="en-US"/>
+        </w:rPr>
+      </w:pPr>
+      <w:r>
+        <w:rPr>
+          <w:sz w:val="32"/>
+          <w:szCs w:val="32"/>
+          <w:lang w:val="en-US"/>
+        </w:rPr>
+        <w:drawing>
+          <wp:anchor distT="0" distB="0" distL="114300" distR="114300" simplePos="0" relativeHeight="251705344" behindDoc="1" locked="0" layoutInCell="1" allowOverlap="1" wp14:anchorId="33F947F7" wp14:editId="50399BCC">
+            <wp:simplePos x="0" y="0"/>
+            <wp:positionH relativeFrom="margin">
+              <wp:posOffset>-698500</wp:posOffset>
+            </wp:positionH>
+            <wp:positionV relativeFrom="paragraph">
+              <wp:posOffset>362585</wp:posOffset>
+            </wp:positionV>
+            <wp:extent cx="7453630" cy="1225550"/>
+            <wp:effectExtent l="0" t="0" r="0" b="0"/>
+            <wp:wrapTight wrapText="bothSides">
+              <wp:wrapPolygon edited="0">
+                <wp:start x="0" y="0"/>
+                <wp:lineTo x="0" y="21152"/>
+                <wp:lineTo x="21530" y="21152"/>
+                <wp:lineTo x="21530" y="0"/>
+                <wp:lineTo x="0" y="0"/>
+              </wp:wrapPolygon>
+            </wp:wrapTight>
+            <wp:docPr id="50471239" name="Picture 1"/>
+            <wp:cNvGraphicFramePr>
+              <a:graphicFrameLocks xmlns:a="http://schemas.openxmlformats.org/drawingml/2006/main" noChangeAspect="1"/>
+            </wp:cNvGraphicFramePr>
+            <a:graphic xmlns:a="http://schemas.openxmlformats.org/drawingml/2006/main">
+              <a:graphicData uri="http://schemas.openxmlformats.org/drawingml/2006/picture">
+                <pic:pic xmlns:pic="http://schemas.openxmlformats.org/drawingml/2006/picture">
+                  <pic:nvPicPr>
+                    <pic:cNvPr id="50471239" name=""/>
+                    <pic:cNvPicPr/>
+                  </pic:nvPicPr>
+                  <pic:blipFill>
+                    <a:blip r:embed="rId47">
+                      <a:extLst>
+                        <a:ext uri="{28A0092B-C50C-407E-A947-70E740481C1C}">
+                          <a14:useLocalDpi xmlns:a14="http://schemas.microsoft.com/office/drawing/2010/main" val="0"/>
+                        </a:ext>
+                      </a:extLst>
+                    </a:blip>
+                    <a:stretch>
+                      <a:fillRect/>
+                    </a:stretch>
+                  </pic:blipFill>
+                  <pic:spPr>
+                    <a:xfrm>
+                      <a:off x="0" y="0"/>
+                      <a:ext cx="7453630" cy="1225550"/>
+                    </a:xfrm>
+                    <a:prstGeom prst="rect">
+                      <a:avLst/>
+                    </a:prstGeom>
+                  </pic:spPr>
+                </pic:pic>
+              </a:graphicData>
+            </a:graphic>
+            <wp14:sizeRelH relativeFrom="page">
+              <wp14:pctWidth>0</wp14:pctWidth>
+            </wp14:sizeRelH>
+            <wp14:sizeRelV relativeFrom="page">
+              <wp14:pctHeight>0</wp14:pctHeight>
+            </wp14:sizeRelV>
+          </wp:anchor>
+        </w:drawing>
+      </w:r>
+    </w:p>
+    <w:p>
+      <w:pPr>
+        <w:rPr>
+          <w:sz w:val="32"/>
+          <w:szCs w:val="32"/>
+          <w:lang w:val="en-US"/>
+        </w:rPr>
+      </w:pPr>
+    </w:p>
+    <w:p>
+      <w:pPr>
+        <w:jc w:val="center"/>
+        <w:rPr>
+          <w:sz w:val="32"/>
+          <w:szCs w:val="32"/>
+          <w:lang w:val="en-US"/>
+        </w:rPr>
+      </w:pPr>
+    </w:p>
+    <w:p>
+      <w:pPr>
+        <w:jc w:val="center"/>
+        <w:rPr>
+          <w:sz w:val="32"/>
+          <w:szCs w:val="32"/>
+          <w:lang w:val="en-US"/>
+        </w:rPr>
+      </w:pPr>
+      <w:r>
+        <w:rPr>
+          <w:sz w:val="32"/>
+          <w:szCs w:val="32"/>
           <w:lang w:val="en-US"/>
         </w:rPr>
         <w:t>One to many relations between Timeline and Entries</w:t>
@@ -4077,6 +4545,7 @@
       </w:pPr>
       <w:r>
         <w:rPr>
+          <w:noProof/>
           <w:sz w:val="28"/>
           <w:szCs w:val="28"/>
           <w:lang w:val="en-US"/>
@@ -4097,7 +4566,7 @@
                     <pic:cNvPicPr/>
                   </pic:nvPicPr>
                   <pic:blipFill>
-                    <a:blip r:embed="rId46"/>
+                    <a:blip r:embed="rId48"/>
                     <a:stretch>
                       <a:fillRect/>
                     </a:stretch>
@@ -4129,6 +4598,7 @@
       </w:pPr>
       <w:r>
         <w:rPr>
+          <w:noProof/>
           <w:sz w:val="28"/>
           <w:szCs w:val="28"/>
           <w:lang w:val="en-US"/>
@@ -4165,7 +4635,7 @@
                     <pic:cNvPicPr/>
                   </pic:nvPicPr>
                   <pic:blipFill>
-                    <a:blip r:embed="rId47">
+                    <a:blip r:embed="rId49">
                       <a:extLst>
                         <a:ext uri="{28A0092B-C50C-407E-A947-70E740481C1C}">
                           <a14:useLocalDpi xmlns:a14="http://schemas.microsoft.com/office/drawing/2010/main" val="0"/>
@@ -4200,84 +4670,30 @@
     </w:p>
     <w:p>
       <w:pPr>
-        <w:jc w:val="center"/>
-        <w:rPr>
-          <w:sz w:val="28"/>
-          <w:szCs w:val="28"/>
-          <w:lang w:val="en-US"/>
-        </w:rPr>
-      </w:pPr>
-    </w:p>
-    <w:p>
-      <w:pPr>
-        <w:jc w:val="center"/>
-        <w:rPr>
-          <w:sz w:val="28"/>
-          <w:szCs w:val="28"/>
-          <w:lang w:val="en-US"/>
-        </w:rPr>
-      </w:pPr>
-    </w:p>
-    <w:p>
-      <w:pPr>
-        <w:rPr>
-          <w:sz w:val="28"/>
-          <w:szCs w:val="28"/>
-          <w:lang w:val="en-US"/>
-        </w:rPr>
-      </w:pPr>
-      <w:r>
-        <w:rPr>
+        <w:rPr>
+          <w:sz w:val="28"/>
+          <w:szCs w:val="28"/>
+          <w:lang w:val="en-US"/>
+        </w:rPr>
+      </w:pPr>
+    </w:p>
+    <w:p>
+      <w:pPr>
+        <w:jc w:val="center"/>
+        <w:rPr>
+          <w:sz w:val="28"/>
+          <w:szCs w:val="28"/>
+          <w:lang w:val="en-US"/>
+        </w:rPr>
+      </w:pPr>
+      <w:r>
+        <w:rPr>
+          <w:noProof/>
           <w:sz w:val="28"/>
           <w:szCs w:val="28"/>
           <w:lang w:val="en-US"/>
         </w:rPr>
         <w:lastRenderedPageBreak/>
-        <w:t xml:space="preserve">Even </w:t>
-      </w:r>
-      <w:proofErr w:type="spellStart"/>
-      <w:r>
-        <w:rPr>
-          <w:sz w:val="28"/>
-          <w:szCs w:val="28"/>
-          <w:lang w:val="en-US"/>
-        </w:rPr>
-        <w:t>tough</w:t>
-      </w:r>
-      <w:proofErr w:type="spellEnd"/>
-      <w:r>
-        <w:rPr>
-          <w:sz w:val="28"/>
-          <w:szCs w:val="28"/>
-          <w:lang w:val="en-US"/>
-        </w:rPr>
-        <w:t xml:space="preserve"> it “added” the new entry but since the timeline does not exist it didn’t add to list</w:t>
-      </w:r>
-    </w:p>
-    <w:p>
-      <w:pPr>
-        <w:rPr>
-          <w:sz w:val="28"/>
-          <w:szCs w:val="28"/>
-          <w:lang w:val="en-US"/>
-        </w:rPr>
-      </w:pPr>
-    </w:p>
-    <w:p>
-      <w:pPr>
-        <w:jc w:val="center"/>
-        <w:rPr>
-          <w:sz w:val="28"/>
-          <w:szCs w:val="28"/>
-          <w:lang w:val="en-US"/>
-        </w:rPr>
-      </w:pPr>
-      <w:r>
-        <w:rPr>
-          <w:sz w:val="28"/>
-          <w:szCs w:val="28"/>
-          <w:lang w:val="en-US"/>
-        </w:rPr>
         <w:drawing>
           <wp:anchor distT="0" distB="0" distL="114300" distR="114300" simplePos="0" relativeHeight="251698176" behindDoc="1" locked="0" layoutInCell="1" allowOverlap="1" wp14:anchorId="3D934B44" wp14:editId="6763B112">
             <wp:simplePos x="0" y="0"/>
@@ -4310,7 +4726,7 @@
                     <pic:cNvPicPr/>
                   </pic:nvPicPr>
                   <pic:blipFill>
-                    <a:blip r:embed="rId48">
+                    <a:blip r:embed="rId50">
                       <a:extLst>
                         <a:ext uri="{28A0092B-C50C-407E-A947-70E740481C1C}">
                           <a14:useLocalDpi xmlns:a14="http://schemas.microsoft.com/office/drawing/2010/main" val="0"/>
@@ -4370,38 +4786,30 @@
           <w:lang w:val="en-US"/>
         </w:rPr>
       </w:pPr>
-      <w:r>
-        <w:rPr>
-          <w:sz w:val="28"/>
-          <w:szCs w:val="28"/>
-          <w:lang w:val="en-US"/>
-        </w:rPr>
-        <w:t>Deleting timeline remove all entries associated with that timeline</w:t>
-      </w:r>
-    </w:p>
-    <w:p>
-      <w:pPr>
-        <w:jc w:val="center"/>
-        <w:rPr>
-          <w:sz w:val="28"/>
-          <w:szCs w:val="28"/>
-          <w:lang w:val="en-US"/>
-        </w:rPr>
-      </w:pPr>
-    </w:p>
-    <w:p>
-      <w:pPr>
-        <w:jc w:val="center"/>
-        <w:rPr>
-          <w:sz w:val="28"/>
-          <w:szCs w:val="28"/>
-          <w:lang w:val="en-US"/>
-        </w:rPr>
-      </w:pPr>
-      <w:r>
-        <w:rPr>
-          <w:sz w:val="28"/>
-          <w:szCs w:val="28"/>
+    </w:p>
+    <w:p>
+      <w:pPr>
+        <w:jc w:val="center"/>
+        <w:rPr>
+          <w:sz w:val="28"/>
+          <w:szCs w:val="28"/>
+          <w:lang w:val="en-US"/>
+        </w:rPr>
+      </w:pPr>
+    </w:p>
+    <w:p>
+      <w:pPr>
+        <w:jc w:val="center"/>
+        <w:rPr>
+          <w:sz w:val="32"/>
+          <w:szCs w:val="32"/>
+          <w:lang w:val="en-US"/>
+        </w:rPr>
+      </w:pPr>
+      <w:r>
+        <w:rPr>
+          <w:sz w:val="32"/>
+          <w:szCs w:val="32"/>
           <w:lang w:val="en-US"/>
         </w:rPr>
         <w:t>Many to Many between User and timeline test</w:t>
@@ -4423,26 +4831,26 @@
           <w:lang w:val="en-US"/>
         </w:rPr>
         <w:drawing>
-          <wp:anchor distT="0" distB="0" distL="114300" distR="114300" simplePos="0" relativeHeight="251699200" behindDoc="1" locked="0" layoutInCell="1" allowOverlap="1" wp14:anchorId="45942AF5" wp14:editId="729BC563">
+          <wp:anchor distT="0" distB="0" distL="114300" distR="114300" simplePos="0" relativeHeight="251706368" behindDoc="1" locked="0" layoutInCell="1" allowOverlap="1" wp14:anchorId="48562C41" wp14:editId="1C003213">
             <wp:simplePos x="0" y="0"/>
             <wp:positionH relativeFrom="margin">
-              <wp:posOffset>-825500</wp:posOffset>
+              <wp:posOffset>-804545</wp:posOffset>
             </wp:positionH>
             <wp:positionV relativeFrom="paragraph">
-              <wp:posOffset>334645</wp:posOffset>
+              <wp:posOffset>353695</wp:posOffset>
             </wp:positionV>
-            <wp:extent cx="7541895" cy="1219200"/>
-            <wp:effectExtent l="0" t="0" r="1905" b="0"/>
+            <wp:extent cx="7582535" cy="1004570"/>
+            <wp:effectExtent l="0" t="0" r="0" b="5080"/>
             <wp:wrapTight wrapText="bothSides">
               <wp:wrapPolygon edited="0">
                 <wp:start x="0" y="0"/>
-                <wp:lineTo x="0" y="21263"/>
-                <wp:lineTo x="21551" y="21263"/>
-                <wp:lineTo x="21551" y="0"/>
+                <wp:lineTo x="0" y="21300"/>
+                <wp:lineTo x="21544" y="21300"/>
+                <wp:lineTo x="21544" y="0"/>
                 <wp:lineTo x="0" y="0"/>
               </wp:wrapPolygon>
             </wp:wrapTight>
-            <wp:docPr id="1876996900" name="Picture 1"/>
+            <wp:docPr id="1134777996" name="Picture 1"/>
             <wp:cNvGraphicFramePr>
               <a:graphicFrameLocks xmlns:a="http://schemas.openxmlformats.org/drawingml/2006/main" noChangeAspect="1"/>
             </wp:cNvGraphicFramePr>
@@ -4450,11 +4858,11 @@
               <a:graphicData uri="http://schemas.openxmlformats.org/drawingml/2006/picture">
                 <pic:pic xmlns:pic="http://schemas.openxmlformats.org/drawingml/2006/picture">
                   <pic:nvPicPr>
-                    <pic:cNvPr id="1876996900" name=""/>
+                    <pic:cNvPr id="1134777996" name=""/>
                     <pic:cNvPicPr/>
                   </pic:nvPicPr>
                   <pic:blipFill>
-                    <a:blip r:embed="rId49" cstate="print">
+                    <a:blip r:embed="rId51">
                       <a:extLst>
                         <a:ext uri="{28A0092B-C50C-407E-A947-70E740481C1C}">
                           <a14:useLocalDpi xmlns:a14="http://schemas.microsoft.com/office/drawing/2010/main" val="0"/>
@@ -4468,7 +4876,7 @@
                   <pic:spPr>
                     <a:xfrm>
                       <a:off x="0" y="0"/>
-                      <a:ext cx="7541895" cy="1219200"/>
+                      <a:ext cx="7582535" cy="1004570"/>
                     </a:xfrm>
                     <a:prstGeom prst="rect">
                       <a:avLst/>
@@ -4566,27 +4974,45 @@
           <w:szCs w:val="28"/>
           <w:lang w:val="en-US"/>
         </w:rPr>
+        <w:t>Attempting A user that is already exists in timeline</w:t>
+      </w:r>
+    </w:p>
+    <w:p>
+      <w:pPr>
+        <w:jc w:val="center"/>
+        <w:rPr>
+          <w:sz w:val="28"/>
+          <w:szCs w:val="28"/>
+          <w:lang w:val="en-US"/>
+        </w:rPr>
+      </w:pPr>
+      <w:r>
+        <w:rPr>
+          <w:sz w:val="28"/>
+          <w:szCs w:val="28"/>
+          <w:lang w:val="en-US"/>
+        </w:rPr>
         <w:drawing>
-          <wp:anchor distT="0" distB="0" distL="114300" distR="114300" simplePos="0" relativeHeight="251700224" behindDoc="1" locked="0" layoutInCell="1" allowOverlap="1" wp14:anchorId="4DD04280" wp14:editId="03E8684A">
+          <wp:anchor distT="0" distB="0" distL="114300" distR="114300" simplePos="0" relativeHeight="251707392" behindDoc="1" locked="0" layoutInCell="1" allowOverlap="1" wp14:anchorId="0026F232" wp14:editId="593A958D">
             <wp:simplePos x="0" y="0"/>
             <wp:positionH relativeFrom="margin">
-              <wp:align>center</wp:align>
+              <wp:posOffset>-746125</wp:posOffset>
             </wp:positionH>
             <wp:positionV relativeFrom="paragraph">
-              <wp:posOffset>322580</wp:posOffset>
+              <wp:posOffset>356235</wp:posOffset>
             </wp:positionV>
-            <wp:extent cx="7543800" cy="419100"/>
+            <wp:extent cx="7400290" cy="609600"/>
             <wp:effectExtent l="0" t="0" r="0" b="0"/>
             <wp:wrapTight wrapText="bothSides">
               <wp:wrapPolygon edited="0">
                 <wp:start x="0" y="0"/>
-                <wp:lineTo x="0" y="20618"/>
-                <wp:lineTo x="21545" y="20618"/>
-                <wp:lineTo x="21545" y="0"/>
+                <wp:lineTo x="0" y="20925"/>
+                <wp:lineTo x="21518" y="20925"/>
+                <wp:lineTo x="21518" y="0"/>
                 <wp:lineTo x="0" y="0"/>
               </wp:wrapPolygon>
             </wp:wrapTight>
-            <wp:docPr id="1229793884" name="Picture 1"/>
+            <wp:docPr id="921444778" name="Picture 1"/>
             <wp:cNvGraphicFramePr>
               <a:graphicFrameLocks xmlns:a="http://schemas.openxmlformats.org/drawingml/2006/main" noChangeAspect="1"/>
             </wp:cNvGraphicFramePr>
@@ -4594,11 +5020,11 @@
               <a:graphicData uri="http://schemas.openxmlformats.org/drawingml/2006/picture">
                 <pic:pic xmlns:pic="http://schemas.openxmlformats.org/drawingml/2006/picture">
                   <pic:nvPicPr>
-                    <pic:cNvPr id="1229793884" name=""/>
+                    <pic:cNvPr id="921444778" name=""/>
                     <pic:cNvPicPr/>
                   </pic:nvPicPr>
                   <pic:blipFill>
-                    <a:blip r:embed="rId50" cstate="print">
+                    <a:blip r:embed="rId52">
                       <a:extLst>
                         <a:ext uri="{28A0092B-C50C-407E-A947-70E740481C1C}">
                           <a14:useLocalDpi xmlns:a14="http://schemas.microsoft.com/office/drawing/2010/main" val="0"/>
@@ -4612,7 +5038,7 @@
                   <pic:spPr>
                     <a:xfrm>
                       <a:off x="0" y="0"/>
-                      <a:ext cx="7543800" cy="419100"/>
+                      <a:ext cx="7400290" cy="609600"/>
                     </a:xfrm>
                     <a:prstGeom prst="rect">
                       <a:avLst/>
@@ -4630,101 +5056,104 @@
           </wp:anchor>
         </w:drawing>
       </w:r>
-      <w:r>
-        <w:rPr>
-          <w:sz w:val="28"/>
-          <w:szCs w:val="28"/>
-          <w:lang w:val="en-US"/>
-        </w:rPr>
-        <w:t>Attempting A user that is already exists in timeline</w:t>
-      </w:r>
-    </w:p>
-    <w:p>
-      <w:pPr>
-        <w:jc w:val="center"/>
-        <w:rPr>
-          <w:sz w:val="28"/>
-          <w:szCs w:val="28"/>
-          <w:lang w:val="en-US"/>
-        </w:rPr>
-      </w:pPr>
-    </w:p>
-    <w:p>
-      <w:pPr>
-        <w:jc w:val="center"/>
-        <w:rPr>
-          <w:sz w:val="28"/>
-          <w:szCs w:val="28"/>
-          <w:lang w:val="en-US"/>
-        </w:rPr>
-      </w:pPr>
-    </w:p>
-    <w:p>
-      <w:pPr>
-        <w:jc w:val="center"/>
-        <w:rPr>
-          <w:sz w:val="28"/>
-          <w:szCs w:val="28"/>
-          <w:lang w:val="en-US"/>
-        </w:rPr>
-      </w:pPr>
-    </w:p>
-    <w:p>
-      <w:pPr>
-        <w:jc w:val="center"/>
-        <w:rPr>
-          <w:sz w:val="28"/>
-          <w:szCs w:val="28"/>
-          <w:lang w:val="en-US"/>
-        </w:rPr>
-      </w:pPr>
-    </w:p>
-    <w:p>
-      <w:pPr>
-        <w:jc w:val="center"/>
-        <w:rPr>
-          <w:sz w:val="28"/>
-          <w:szCs w:val="28"/>
-          <w:lang w:val="en-US"/>
-        </w:rPr>
-      </w:pPr>
-    </w:p>
-    <w:p>
-      <w:pPr>
-        <w:jc w:val="center"/>
-        <w:rPr>
-          <w:sz w:val="28"/>
-          <w:szCs w:val="28"/>
-          <w:lang w:val="en-US"/>
-        </w:rPr>
-      </w:pPr>
-      <w:r>
-        <w:rPr>
-          <w:sz w:val="28"/>
-          <w:szCs w:val="28"/>
-          <w:lang w:val="en-US"/>
-        </w:rPr>
+    </w:p>
+    <w:p>
+      <w:pPr>
+        <w:jc w:val="center"/>
+        <w:rPr>
+          <w:sz w:val="28"/>
+          <w:szCs w:val="28"/>
+          <w:lang w:val="en-US"/>
+        </w:rPr>
+      </w:pPr>
+    </w:p>
+    <w:p>
+      <w:pPr>
+        <w:jc w:val="center"/>
+        <w:rPr>
+          <w:sz w:val="28"/>
+          <w:szCs w:val="28"/>
+          <w:lang w:val="en-US"/>
+        </w:rPr>
+      </w:pPr>
+    </w:p>
+    <w:p>
+      <w:pPr>
+        <w:jc w:val="center"/>
+        <w:rPr>
+          <w:sz w:val="28"/>
+          <w:szCs w:val="28"/>
+          <w:lang w:val="en-US"/>
+        </w:rPr>
+      </w:pPr>
+    </w:p>
+    <w:p>
+      <w:pPr>
+        <w:jc w:val="center"/>
+        <w:rPr>
+          <w:sz w:val="28"/>
+          <w:szCs w:val="28"/>
+          <w:lang w:val="en-US"/>
+        </w:rPr>
+      </w:pPr>
+    </w:p>
+    <w:p>
+      <w:pPr>
+        <w:jc w:val="center"/>
+        <w:rPr>
+          <w:sz w:val="28"/>
+          <w:szCs w:val="28"/>
+          <w:lang w:val="en-US"/>
+        </w:rPr>
+      </w:pPr>
+    </w:p>
+    <w:p>
+      <w:pPr>
+        <w:jc w:val="center"/>
+        <w:rPr>
+          <w:sz w:val="28"/>
+          <w:szCs w:val="28"/>
+          <w:lang w:val="en-US"/>
+        </w:rPr>
+      </w:pPr>
+    </w:p>
+    <w:p>
+      <w:pPr>
+        <w:jc w:val="center"/>
+        <w:rPr>
+          <w:sz w:val="28"/>
+          <w:szCs w:val="28"/>
+          <w:lang w:val="en-US"/>
+        </w:rPr>
+      </w:pPr>
+      <w:r>
+        <w:rPr>
+          <w:sz w:val="28"/>
+          <w:szCs w:val="28"/>
+          <w:lang w:val="en-US"/>
+        </w:rPr>
+        <w:lastRenderedPageBreak/>
         <w:drawing>
-          <wp:anchor distT="0" distB="0" distL="114300" distR="114300" simplePos="0" relativeHeight="251701248" behindDoc="1" locked="0" layoutInCell="1" allowOverlap="1" wp14:anchorId="1C2255D1" wp14:editId="3C2CC782">
+          <wp:anchor distT="0" distB="0" distL="114300" distR="114300" simplePos="0" relativeHeight="251708416" behindDoc="1" locked="0" layoutInCell="1" allowOverlap="1" wp14:anchorId="50EC29BF" wp14:editId="27971FC3">
             <wp:simplePos x="0" y="0"/>
             <wp:positionH relativeFrom="page">
-              <wp:posOffset>312420</wp:posOffset>
+              <wp:align>right</wp:align>
             </wp:positionH>
             <wp:positionV relativeFrom="paragraph">
-              <wp:posOffset>502285</wp:posOffset>
+              <wp:posOffset>337225</wp:posOffset>
             </wp:positionV>
-            <wp:extent cx="7301405" cy="723900"/>
+            <wp:extent cx="7646376" cy="421531"/>
             <wp:effectExtent l="0" t="0" r="0" b="0"/>
             <wp:wrapTight wrapText="bothSides">
               <wp:wrapPolygon edited="0">
                 <wp:start x="0" y="0"/>
-                <wp:lineTo x="0" y="21032"/>
-                <wp:lineTo x="21529" y="21032"/>
-                <wp:lineTo x="21529" y="0"/>
+                <wp:lineTo x="0" y="20525"/>
+                <wp:lineTo x="21526" y="20525"/>
+                <wp:lineTo x="21526" y="0"/>
                 <wp:lineTo x="0" y="0"/>
               </wp:wrapPolygon>
             </wp:wrapTight>
-            <wp:docPr id="11122650" name="Picture 1"/>
+            <wp:docPr id="1938553974" name="Picture 1"/>
             <wp:cNvGraphicFramePr>
               <a:graphicFrameLocks xmlns:a="http://schemas.openxmlformats.org/drawingml/2006/main" noChangeAspect="1"/>
             </wp:cNvGraphicFramePr>
@@ -4732,11 +5161,11 @@
               <a:graphicData uri="http://schemas.openxmlformats.org/drawingml/2006/picture">
                 <pic:pic xmlns:pic="http://schemas.openxmlformats.org/drawingml/2006/picture">
                   <pic:nvPicPr>
-                    <pic:cNvPr id="11122650" name=""/>
+                    <pic:cNvPr id="1938553974" name=""/>
                     <pic:cNvPicPr/>
                   </pic:nvPicPr>
                   <pic:blipFill>
-                    <a:blip r:embed="rId51" cstate="print">
+                    <a:blip r:embed="rId53">
                       <a:extLst>
                         <a:ext uri="{28A0092B-C50C-407E-A947-70E740481C1C}">
                           <a14:useLocalDpi xmlns:a14="http://schemas.microsoft.com/office/drawing/2010/main" val="0"/>
@@ -4750,7 +5179,7 @@
                   <pic:spPr>
                     <a:xfrm>
                       <a:off x="0" y="0"/>
-                      <a:ext cx="7301405" cy="723900"/>
+                      <a:ext cx="7646376" cy="421531"/>
                     </a:xfrm>
                     <a:prstGeom prst="rect">
                       <a:avLst/>
@@ -4839,26 +5268,26 @@
           <w:lang w:val="en-US"/>
         </w:rPr>
         <w:drawing>
-          <wp:anchor distT="0" distB="0" distL="114300" distR="114300" simplePos="0" relativeHeight="251702272" behindDoc="1" locked="0" layoutInCell="1" allowOverlap="1" wp14:anchorId="6203FB3D" wp14:editId="0A1AAB5D">
+          <wp:anchor distT="0" distB="0" distL="114300" distR="114300" simplePos="0" relativeHeight="251709440" behindDoc="1" locked="0" layoutInCell="1" allowOverlap="1" wp14:anchorId="66168F71" wp14:editId="1F6242A3">
             <wp:simplePos x="0" y="0"/>
             <wp:positionH relativeFrom="page">
-              <wp:posOffset>141605</wp:posOffset>
+              <wp:align>right</wp:align>
             </wp:positionH>
             <wp:positionV relativeFrom="paragraph">
-              <wp:posOffset>1423670</wp:posOffset>
+              <wp:posOffset>773038</wp:posOffset>
             </wp:positionV>
-            <wp:extent cx="7510633" cy="514350"/>
-            <wp:effectExtent l="0" t="0" r="0" b="0"/>
+            <wp:extent cx="7596886" cy="661481"/>
+            <wp:effectExtent l="0" t="0" r="4445" b="5715"/>
             <wp:wrapTight wrapText="bothSides">
               <wp:wrapPolygon edited="0">
                 <wp:start x="0" y="0"/>
-                <wp:lineTo x="0" y="20800"/>
-                <wp:lineTo x="21532" y="20800"/>
-                <wp:lineTo x="21532" y="0"/>
+                <wp:lineTo x="0" y="21164"/>
+                <wp:lineTo x="21558" y="21164"/>
+                <wp:lineTo x="21558" y="0"/>
                 <wp:lineTo x="0" y="0"/>
               </wp:wrapPolygon>
             </wp:wrapTight>
-            <wp:docPr id="1918353569" name="Picture 1"/>
+            <wp:docPr id="975595312" name="Picture 1"/>
             <wp:cNvGraphicFramePr>
               <a:graphicFrameLocks xmlns:a="http://schemas.openxmlformats.org/drawingml/2006/main" noChangeAspect="1"/>
             </wp:cNvGraphicFramePr>
@@ -4866,11 +5295,11 @@
               <a:graphicData uri="http://schemas.openxmlformats.org/drawingml/2006/picture">
                 <pic:pic xmlns:pic="http://schemas.openxmlformats.org/drawingml/2006/picture">
                   <pic:nvPicPr>
-                    <pic:cNvPr id="1918353569" name=""/>
+                    <pic:cNvPr id="975595312" name=""/>
                     <pic:cNvPicPr/>
                   </pic:nvPicPr>
                   <pic:blipFill>
-                    <a:blip r:embed="rId52" cstate="print">
+                    <a:blip r:embed="rId54">
                       <a:extLst>
                         <a:ext uri="{28A0092B-C50C-407E-A947-70E740481C1C}">
                           <a14:useLocalDpi xmlns:a14="http://schemas.microsoft.com/office/drawing/2010/main" val="0"/>
@@ -4884,7 +5313,7 @@
                   <pic:spPr>
                     <a:xfrm>
                       <a:off x="0" y="0"/>
-                      <a:ext cx="7510633" cy="514350"/>
+                      <a:ext cx="7596886" cy="661481"/>
                     </a:xfrm>
                     <a:prstGeom prst="rect">
                       <a:avLst/>
@@ -4902,14 +5331,6 @@
           </wp:anchor>
         </w:drawing>
       </w:r>
-      <w:r>
-        <w:rPr>
-          <w:sz w:val="28"/>
-          <w:szCs w:val="28"/>
-          <w:lang w:val="en-US"/>
-        </w:rPr>
-        <w:t>Attempting to unlink A user that is not linked to a timeline</w:t>
-      </w:r>
     </w:p>
     <w:p>
       <w:pPr>
@@ -4937,26 +5358,26 @@
           <w:lang w:val="en-US"/>
         </w:rPr>
         <w:drawing>
-          <wp:anchor distT="0" distB="0" distL="114300" distR="114300" simplePos="0" relativeHeight="251703296" behindDoc="1" locked="0" layoutInCell="1" allowOverlap="1" wp14:anchorId="0D535F25" wp14:editId="0092A1C7">
+          <wp:anchor distT="0" distB="0" distL="114300" distR="114300" simplePos="0" relativeHeight="251710464" behindDoc="1" locked="0" layoutInCell="1" allowOverlap="1" wp14:anchorId="0048AA32" wp14:editId="53A3CD1C">
             <wp:simplePos x="0" y="0"/>
             <wp:positionH relativeFrom="page">
-              <wp:align>right</wp:align>
+              <wp:posOffset>109855</wp:posOffset>
             </wp:positionH>
             <wp:positionV relativeFrom="paragraph">
-              <wp:posOffset>330200</wp:posOffset>
+              <wp:posOffset>332105</wp:posOffset>
             </wp:positionV>
-            <wp:extent cx="7720330" cy="1073150"/>
-            <wp:effectExtent l="0" t="0" r="0" b="0"/>
+            <wp:extent cx="7557135" cy="816610"/>
+            <wp:effectExtent l="0" t="0" r="5715" b="2540"/>
             <wp:wrapTight wrapText="bothSides">
               <wp:wrapPolygon edited="0">
                 <wp:start x="0" y="0"/>
-                <wp:lineTo x="0" y="21089"/>
-                <wp:lineTo x="21532" y="21089"/>
-                <wp:lineTo x="21532" y="0"/>
+                <wp:lineTo x="0" y="21163"/>
+                <wp:lineTo x="21562" y="21163"/>
+                <wp:lineTo x="21562" y="0"/>
                 <wp:lineTo x="0" y="0"/>
               </wp:wrapPolygon>
             </wp:wrapTight>
-            <wp:docPr id="600638927" name="Picture 1"/>
+            <wp:docPr id="1003746136" name="Picture 1"/>
             <wp:cNvGraphicFramePr>
               <a:graphicFrameLocks xmlns:a="http://schemas.openxmlformats.org/drawingml/2006/main" noChangeAspect="1"/>
             </wp:cNvGraphicFramePr>
@@ -4964,11 +5385,11 @@
               <a:graphicData uri="http://schemas.openxmlformats.org/drawingml/2006/picture">
                 <pic:pic xmlns:pic="http://schemas.openxmlformats.org/drawingml/2006/picture">
                   <pic:nvPicPr>
-                    <pic:cNvPr id="600638927" name=""/>
+                    <pic:cNvPr id="1003746136" name=""/>
                     <pic:cNvPicPr/>
                   </pic:nvPicPr>
                   <pic:blipFill>
-                    <a:blip r:embed="rId53" cstate="print">
+                    <a:blip r:embed="rId55">
                       <a:extLst>
                         <a:ext uri="{28A0092B-C50C-407E-A947-70E740481C1C}">
                           <a14:useLocalDpi xmlns:a14="http://schemas.microsoft.com/office/drawing/2010/main" val="0"/>
@@ -4982,7 +5403,7 @@
                   <pic:spPr>
                     <a:xfrm>
                       <a:off x="0" y="0"/>
-                      <a:ext cx="7720330" cy="1073150"/>
+                      <a:ext cx="7557135" cy="816610"/>
                     </a:xfrm>
                     <a:prstGeom prst="rect">
                       <a:avLst/>
@@ -5006,6 +5427,104 @@
           <w:szCs w:val="28"/>
           <w:lang w:val="en-US"/>
         </w:rPr>
+        <w:t>Attempting to unlink A user that is not linked to a timeline</w:t>
+      </w:r>
+    </w:p>
+    <w:p>
+      <w:pPr>
+        <w:jc w:val="center"/>
+        <w:rPr>
+          <w:sz w:val="28"/>
+          <w:szCs w:val="28"/>
+          <w:lang w:val="en-US"/>
+        </w:rPr>
+      </w:pPr>
+    </w:p>
+    <w:p>
+      <w:pPr>
+        <w:jc w:val="center"/>
+        <w:rPr>
+          <w:sz w:val="28"/>
+          <w:szCs w:val="28"/>
+          <w:lang w:val="en-US"/>
+        </w:rPr>
+      </w:pPr>
+      <w:r>
+        <w:rPr>
+          <w:sz w:val="28"/>
+          <w:szCs w:val="28"/>
+          <w:lang w:val="en-US"/>
+        </w:rPr>
+        <w:drawing>
+          <wp:anchor distT="0" distB="0" distL="114300" distR="114300" simplePos="0" relativeHeight="251711488" behindDoc="1" locked="0" layoutInCell="1" allowOverlap="1" wp14:anchorId="6B992693" wp14:editId="1EF86197">
+            <wp:simplePos x="0" y="0"/>
+            <wp:positionH relativeFrom="page">
+              <wp:posOffset>103505</wp:posOffset>
+            </wp:positionH>
+            <wp:positionV relativeFrom="paragraph">
+              <wp:posOffset>336550</wp:posOffset>
+            </wp:positionV>
+            <wp:extent cx="7527290" cy="1225550"/>
+            <wp:effectExtent l="0" t="0" r="0" b="0"/>
+            <wp:wrapTight wrapText="bothSides">
+              <wp:wrapPolygon edited="0">
+                <wp:start x="0" y="0"/>
+                <wp:lineTo x="0" y="21152"/>
+                <wp:lineTo x="21538" y="21152"/>
+                <wp:lineTo x="21538" y="0"/>
+                <wp:lineTo x="0" y="0"/>
+              </wp:wrapPolygon>
+            </wp:wrapTight>
+            <wp:docPr id="1294006286" name="Picture 1"/>
+            <wp:cNvGraphicFramePr>
+              <a:graphicFrameLocks xmlns:a="http://schemas.openxmlformats.org/drawingml/2006/main" noChangeAspect="1"/>
+            </wp:cNvGraphicFramePr>
+            <a:graphic xmlns:a="http://schemas.openxmlformats.org/drawingml/2006/main">
+              <a:graphicData uri="http://schemas.openxmlformats.org/drawingml/2006/picture">
+                <pic:pic xmlns:pic="http://schemas.openxmlformats.org/drawingml/2006/picture">
+                  <pic:nvPicPr>
+                    <pic:cNvPr id="1294006286" name=""/>
+                    <pic:cNvPicPr/>
+                  </pic:nvPicPr>
+                  <pic:blipFill>
+                    <a:blip r:embed="rId56">
+                      <a:extLst>
+                        <a:ext uri="{28A0092B-C50C-407E-A947-70E740481C1C}">
+                          <a14:useLocalDpi xmlns:a14="http://schemas.microsoft.com/office/drawing/2010/main" val="0"/>
+                        </a:ext>
+                      </a:extLst>
+                    </a:blip>
+                    <a:stretch>
+                      <a:fillRect/>
+                    </a:stretch>
+                  </pic:blipFill>
+                  <pic:spPr>
+                    <a:xfrm>
+                      <a:off x="0" y="0"/>
+                      <a:ext cx="7527290" cy="1225550"/>
+                    </a:xfrm>
+                    <a:prstGeom prst="rect">
+                      <a:avLst/>
+                    </a:prstGeom>
+                  </pic:spPr>
+                </pic:pic>
+              </a:graphicData>
+            </a:graphic>
+            <wp14:sizeRelH relativeFrom="page">
+              <wp14:pctWidth>0</wp14:pctWidth>
+            </wp14:sizeRelH>
+            <wp14:sizeRelV relativeFrom="page">
+              <wp14:pctHeight>0</wp14:pctHeight>
+            </wp14:sizeRelV>
+          </wp:anchor>
+        </w:drawing>
+      </w:r>
+      <w:r>
+        <w:rPr>
+          <w:sz w:val="28"/>
+          <w:szCs w:val="28"/>
+          <w:lang w:val="en-US"/>
+        </w:rPr>
         <w:t xml:space="preserve">Deleting User </w:t>
       </w:r>
     </w:p>
@@ -5028,48 +5547,16 @@
           <w:lang w:val="en-US"/>
         </w:rPr>
       </w:pPr>
-      <w:r>
-        <w:rPr>
-          <w:sz w:val="28"/>
-          <w:szCs w:val="28"/>
-          <w:lang w:val="en-US"/>
-        </w:rPr>
-        <w:t>Even though user</w:t>
-      </w:r>
-      <w:r>
-        <w:rPr>
-          <w:sz w:val="28"/>
-          <w:szCs w:val="28"/>
-          <w:lang w:val="en-US"/>
-        </w:rPr>
-        <w:t xml:space="preserve"> id 8 </w:t>
-      </w:r>
-      <w:r>
-        <w:rPr>
-          <w:sz w:val="28"/>
-          <w:szCs w:val="28"/>
-          <w:lang w:val="en-US"/>
-        </w:rPr>
-        <w:t xml:space="preserve">was deleted the timeline </w:t>
-      </w:r>
-      <w:proofErr w:type="spellStart"/>
-      <w:r>
-        <w:rPr>
-          <w:sz w:val="28"/>
-          <w:szCs w:val="28"/>
-          <w:lang w:val="en-US"/>
-        </w:rPr>
-        <w:t>timeline</w:t>
-      </w:r>
-      <w:proofErr w:type="spellEnd"/>
-      <w:r>
-        <w:rPr>
-          <w:sz w:val="28"/>
-          <w:szCs w:val="28"/>
-          <w:lang w:val="en-US"/>
-        </w:rPr>
-        <w:t xml:space="preserve"> id 8 still exists and its other users</w:t>
-      </w:r>
+    </w:p>
+    <w:p>
+      <w:pPr>
+        <w:jc w:val="center"/>
+        <w:rPr>
+          <w:sz w:val="28"/>
+          <w:szCs w:val="28"/>
+          <w:lang w:val="en-US"/>
+        </w:rPr>
+      </w:pPr>
     </w:p>
     <w:sectPr>
       <w:pgSz w:w="12240" w:h="15840"/>
